--- a/Past Reports/Pineview Past/Pineview Past Reports.docx
+++ b/Past Reports/Pineview Past/Pineview Past Reports.docx
@@ -54,11 +54,14 @@
       </w:r>
     </w:p>
     <w:p>
-      <w:r>
-        <w:t>tipped with pink maggots.</w:t>
-      </w:r>
-      <w:r>
-        <w:t xml:space="preserve"> </w:t>
+      <w:pPr>
+        <w:rPr>
+          <w:b/>
+          <w:bCs/>
+        </w:rPr>
+      </w:pPr>
+      <w:r>
+        <w:t xml:space="preserve">tipped with pink maggots. </w:t>
       </w:r>
       <w:r>
         <w:rPr>
@@ -66,6 +69,79 @@
           <w:bCs/>
         </w:rPr>
         <w:t>(Report from: 5/8/20)</w:t>
+      </w:r>
+    </w:p>
+    <w:p>
+      <w:pPr>
+        <w:rPr>
+          <w:b/>
+          <w:bCs/>
+        </w:rPr>
+      </w:pPr>
+    </w:p>
+    <w:p>
+      <w:r>
+        <w:t>Fishing is really good right now for panfish. The best jigs to use are small</w:t>
+      </w:r>
+    </w:p>
+    <w:p>
+      <w:r>
+        <w:t>yellow or red tube jigs tipped with either pink maggots or Perch meat. It is still</w:t>
+      </w:r>
+    </w:p>
+    <w:p>
+      <w:r>
+        <w:t>possible to catch fish without tipping your jigs, but if you add Perch meat then the</w:t>
+      </w:r>
+    </w:p>
+    <w:p>
+      <w:r>
+        <w:t>fish seem to bite more and faster. Most of the schools of fish are near the bottom</w:t>
+      </w:r>
+    </w:p>
+    <w:p>
+      <w:r>
+        <w:t>right now. If school is Crappie then it is best to drop the jig to the bottom,</w:t>
+      </w:r>
+    </w:p>
+    <w:p>
+      <w:r>
+        <w:t>then bring it up 2 to 3 feet and do a mixture of dead-sticking and jigging to get</w:t>
+      </w:r>
+    </w:p>
+    <w:p>
+      <w:r>
+        <w:t>bites. If the school is Perch then dropping the jig to the bottom and then reeling</w:t>
+      </w:r>
+    </w:p>
+    <w:p>
+      <w:r>
+        <w:t>till the line is tight and just waiting for the Perch to pick it up off the bottom</w:t>
+      </w:r>
+    </w:p>
+    <w:p>
+      <w:r>
+        <w:t>is the best option. As for the Muskie fishing, it is very slow right now. We think</w:t>
+      </w:r>
+    </w:p>
+    <w:p>
+      <w:r>
+        <w:t>this is mainly due to the lack of cover and structure in the water because the water</w:t>
+      </w:r>
+    </w:p>
+    <w:p>
+      <w:r>
+        <w:t>level is a little lower right now.</w:t>
+      </w:r>
+      <w:r>
+        <w:t xml:space="preserve"> </w:t>
+      </w:r>
+      <w:r>
+        <w:rPr>
+          <w:b/>
+          <w:bCs/>
+        </w:rPr>
+        <w:t>(Report from: 8/12/20)</w:t>
       </w:r>
     </w:p>
     <w:sectPr>
@@ -201,6 +277,7 @@
     <w:lsdException w:name="HTML Sample" w:semiHidden="1" w:unhideWhenUsed="1"/>
     <w:lsdException w:name="HTML Typewriter" w:semiHidden="1" w:unhideWhenUsed="1"/>
     <w:lsdException w:name="HTML Variable" w:semiHidden="1" w:unhideWhenUsed="1"/>
+    <w:lsdException w:name="Normal Table" w:semiHidden="1" w:unhideWhenUsed="1"/>
     <w:lsdException w:name="annotation subject" w:semiHidden="1" w:unhideWhenUsed="1"/>
     <w:lsdException w:name="No List" w:semiHidden="1" w:unhideWhenUsed="1"/>
     <w:lsdException w:name="Outline List 1" w:semiHidden="1" w:unhideWhenUsed="1"/>
@@ -247,8 +324,10 @@
     <w:lsdException w:name="Table Subtle 2" w:semiHidden="1" w:unhideWhenUsed="1"/>
     <w:lsdException w:name="Table Web 1" w:semiHidden="1" w:unhideWhenUsed="1"/>
     <w:lsdException w:name="Table Web 2" w:semiHidden="1" w:unhideWhenUsed="1"/>
+    <w:lsdException w:name="Table Web 3" w:semiHidden="1" w:unhideWhenUsed="1"/>
     <w:lsdException w:name="Balloon Text" w:semiHidden="1" w:unhideWhenUsed="1"/>
     <w:lsdException w:name="Table Grid" w:uiPriority="39"/>
+    <w:lsdException w:name="Table Theme" w:semiHidden="1" w:unhideWhenUsed="1"/>
     <w:lsdException w:name="Placeholder Text" w:semiHidden="1"/>
     <w:lsdException w:name="No Spacing" w:uiPriority="1" w:qFormat="1"/>
     <w:lsdException w:name="Light Shading" w:uiPriority="60"/>

--- a/Past Reports/Pineview Past/Pineview Past Reports.docx
+++ b/Past Reports/Pineview Past/Pineview Past Reports.docx
@@ -130,11 +130,14 @@
       </w:r>
     </w:p>
     <w:p>
-      <w:r>
-        <w:t>level is a little lower right now.</w:t>
-      </w:r>
-      <w:r>
-        <w:t xml:space="preserve"> </w:t>
+      <w:pPr>
+        <w:rPr>
+          <w:b/>
+          <w:bCs/>
+        </w:rPr>
+      </w:pPr>
+      <w:r>
+        <w:t xml:space="preserve">level is a little lower right now. </w:t>
       </w:r>
       <w:r>
         <w:rPr>
@@ -142,6 +145,59 @@
           <w:bCs/>
         </w:rPr>
         <w:t>(Report from: 8/12/20)</w:t>
+      </w:r>
+    </w:p>
+    <w:p>
+      <w:pPr>
+        <w:rPr>
+          <w:b/>
+          <w:bCs/>
+        </w:rPr>
+      </w:pPr>
+    </w:p>
+    <w:p>
+      <w:r>
+        <w:t>The Crappie fishing is very fast right now. There are tons of large schools of</w:t>
+      </w:r>
+    </w:p>
+    <w:p>
+      <w:r>
+        <w:t>Crappie around the lake. The best jig for us was a 1" yellow atomic tube jig tipped</w:t>
+      </w:r>
+    </w:p>
+    <w:p>
+      <w:r>
+        <w:t>with either Perch meat or a pink maggot. When trying to find these schools, it</w:t>
+      </w:r>
+    </w:p>
+    <w:p>
+      <w:r>
+        <w:t>seemed that around 20 feet was the best depth. As for the Muskie fishing, it is</w:t>
+      </w:r>
+    </w:p>
+    <w:p>
+      <w:r>
+        <w:t>extremely slow. Due to the amount and size of the Crappie schools we believe that</w:t>
+      </w:r>
+    </w:p>
+    <w:p>
+      <w:r>
+        <w:t>a good portion of the Muskie have died because we did see multiple dead Muskie along</w:t>
+      </w:r>
+    </w:p>
+    <w:p>
+      <w:r>
+        <w:t>shorelines.</w:t>
+      </w:r>
+      <w:r>
+        <w:t xml:space="preserve"> </w:t>
+      </w:r>
+      <w:r>
+        <w:rPr>
+          <w:b/>
+          <w:bCs/>
+        </w:rPr>
+        <w:t>(Report from: 8/27/20)</w:t>
       </w:r>
     </w:p>
     <w:sectPr>

--- a/Past Reports/Pineview Past/Pineview Past Reports.docx
+++ b/Past Reports/Pineview Past/Pineview Past Reports.docx
@@ -186,18 +186,70 @@
       </w:r>
     </w:p>
     <w:p>
-      <w:r>
-        <w:t>shorelines.</w:t>
-      </w:r>
-      <w:r>
-        <w:t xml:space="preserve"> </w:t>
-      </w:r>
-      <w:r>
+      <w:pPr>
         <w:rPr>
           <w:b/>
           <w:bCs/>
         </w:rPr>
+      </w:pPr>
+      <w:r>
+        <w:t xml:space="preserve">shorelines. </w:t>
+      </w:r>
+      <w:r>
+        <w:rPr>
+          <w:b/>
+          <w:bCs/>
+        </w:rPr>
         <w:t>(Report from: 8/27/20)</w:t>
+      </w:r>
+    </w:p>
+    <w:p>
+      <w:pPr>
+        <w:rPr>
+          <w:b/>
+          <w:bCs/>
+        </w:rPr>
+      </w:pPr>
+    </w:p>
+    <w:p>
+      <w:r>
+        <w:lastRenderedPageBreak/>
+        <w:t>The Muskie fishing is still very slow. We were able to see some Muskie</w:t>
+      </w:r>
+    </w:p>
+    <w:p>
+      <w:r>
+        <w:t>swimming along the surface, but weren't able to catch them. While the Crappie fishing</w:t>
+      </w:r>
+    </w:p>
+    <w:p>
+      <w:r>
+        <w:t>seems to have slowed, the Perch fishing is red hot. The best lure to use is a small</w:t>
+      </w:r>
+    </w:p>
+    <w:p>
+      <w:r>
+        <w:t>yellow Atomic tube jig tipped with Perch meat. The best depth range to target is</w:t>
+      </w:r>
+    </w:p>
+    <w:p>
+      <w:r>
+        <w:t>around 12 to 16 feet. Most of the time the Perch will either be on the bottom or</w:t>
+      </w:r>
+    </w:p>
+    <w:p>
+      <w:r>
+        <w:t>very close to it. Because of this, you are also able to catch quite a few Catfish.</w:t>
+      </w:r>
+      <w:r>
+        <w:t xml:space="preserve"> </w:t>
+      </w:r>
+      <w:r>
+        <w:rPr>
+          <w:b/>
+          <w:bCs/>
+        </w:rPr>
+        <w:t>(Report from: 9/22/20)</w:t>
       </w:r>
     </w:p>
     <w:sectPr>

--- a/Past Reports/Pineview Past/Pineview Past Reports.docx
+++ b/Past Reports/Pineview Past/Pineview Past Reports.docx
@@ -238,8 +238,62 @@
       </w:r>
     </w:p>
     <w:p>
-      <w:r>
-        <w:t>very close to it. Because of this, you are also able to catch quite a few Catfish.</w:t>
+      <w:pPr>
+        <w:rPr>
+          <w:b/>
+          <w:bCs/>
+        </w:rPr>
+      </w:pPr>
+      <w:r>
+        <w:t xml:space="preserve">very close to it. Because of this, you are also able to catch quite a few Catfish. </w:t>
+      </w:r>
+      <w:r>
+        <w:rPr>
+          <w:b/>
+          <w:bCs/>
+        </w:rPr>
+        <w:t>(Report from: 9/22/20)</w:t>
+      </w:r>
+    </w:p>
+    <w:p>
+      <w:pPr>
+        <w:rPr>
+          <w:b/>
+          <w:bCs/>
+        </w:rPr>
+      </w:pPr>
+    </w:p>
+    <w:p>
+      <w:r>
+        <w:t xml:space="preserve">The ice is around 6 to 7" thick. However, the narrows </w:t>
+      </w:r>
+      <w:proofErr w:type="gramStart"/>
+      <w:r>
+        <w:t>is</w:t>
+      </w:r>
+      <w:proofErr w:type="gramEnd"/>
+      <w:r>
+        <w:t xml:space="preserve"> still mostly open water,</w:t>
+      </w:r>
+    </w:p>
+    <w:p>
+      <w:r>
+        <w:t>so that area is not accessible right now. The fishing is fairly slow for panfish.</w:t>
+      </w:r>
+    </w:p>
+    <w:p>
+      <w:r>
+        <w:t>The best lure for use was a 1" green tube jig tipped with a piece of Perch meat.</w:t>
+      </w:r>
+    </w:p>
+    <w:p>
+      <w:r>
+        <w:t>The only other jig that worked for us was a 1" yellow Atomic tube. Pretty much all</w:t>
+      </w:r>
+    </w:p>
+    <w:p>
+      <w:r>
+        <w:t>the fish are on the bottom in around 30 feet of water.</w:t>
       </w:r>
       <w:r>
         <w:t xml:space="preserve"> </w:t>
@@ -249,7 +303,7 @@
           <w:b/>
           <w:bCs/>
         </w:rPr>
-        <w:t>(Report from: 9/22/20)</w:t>
+        <w:t>(Report From: 12/30/20)</w:t>
       </w:r>
     </w:p>
     <w:sectPr>

--- a/Past Reports/Pineview Past/Pineview Past Reports.docx
+++ b/Past Reports/Pineview Past/Pineview Past Reports.docx
@@ -292,8 +292,88 @@
       </w:r>
     </w:p>
     <w:p>
-      <w:r>
-        <w:t>the fish are on the bottom in around 30 feet of water.</w:t>
+      <w:pPr>
+        <w:rPr>
+          <w:b/>
+          <w:bCs/>
+        </w:rPr>
+      </w:pPr>
+      <w:r>
+        <w:t xml:space="preserve">the fish are on the bottom in around 30 feet of water. </w:t>
+      </w:r>
+      <w:r>
+        <w:rPr>
+          <w:b/>
+          <w:bCs/>
+        </w:rPr>
+        <w:t>(Report From: 12/30/20)</w:t>
+      </w:r>
+    </w:p>
+    <w:p>
+      <w:pPr>
+        <w:rPr>
+          <w:b/>
+          <w:bCs/>
+        </w:rPr>
+      </w:pPr>
+    </w:p>
+    <w:p>
+      <w:pPr>
+        <w:pBdr>
+          <w:top w:val="single" w:sz="4" w:space="1" w:color="auto"/>
+          <w:left w:val="single" w:sz="4" w:space="4" w:color="auto"/>
+          <w:bottom w:val="single" w:sz="4" w:space="1" w:color="auto"/>
+          <w:right w:val="single" w:sz="4" w:space="4" w:color="auto"/>
+          <w:between w:val="single" w:sz="4" w:space="1" w:color="auto"/>
+        </w:pBdr>
+        <w:shd w:val="clear" w:color="auto" w:fill="000000" w:themeFill="text1"/>
+        <w:jc w:val="center"/>
+        <w:rPr>
+          <w:rFonts w:ascii="Arial Black" w:hAnsi="Arial Black"/>
+          <w:sz w:val="56"/>
+          <w:szCs w:val="56"/>
+        </w:rPr>
+      </w:pPr>
+      <w:r>
+        <w:rPr>
+          <w:rFonts w:ascii="Arial Black" w:hAnsi="Arial Black"/>
+          <w:sz w:val="56"/>
+          <w:szCs w:val="56"/>
+        </w:rPr>
+        <w:t>202</w:t>
+      </w:r>
+      <w:r>
+        <w:rPr>
+          <w:rFonts w:ascii="Arial Black" w:hAnsi="Arial Black"/>
+          <w:sz w:val="56"/>
+          <w:szCs w:val="56"/>
+        </w:rPr>
+        <w:t>1</w:t>
+      </w:r>
+    </w:p>
+    <w:p>
+      <w:r>
+        <w:t>Fishing is really good right now for Perch and Crappie. The best lures to use</w:t>
+      </w:r>
+    </w:p>
+    <w:p>
+      <w:r>
+        <w:t>are small spoons, Swedish Pimples, or small tungsten jigs tipped with wax worms</w:t>
+      </w:r>
+    </w:p>
+    <w:p>
+      <w:r>
+        <w:t>or Perch meat. It seems that the spoons work better for the Crappie and the jigs</w:t>
+      </w:r>
+    </w:p>
+    <w:p>
+      <w:r>
+        <w:t>work better for the Perch. All the fish were near the bottom in around 35 feet of</w:t>
+      </w:r>
+    </w:p>
+    <w:p>
+      <w:r>
+        <w:t>water.</w:t>
       </w:r>
       <w:r>
         <w:t xml:space="preserve"> </w:t>
@@ -303,7 +383,7 @@
           <w:b/>
           <w:bCs/>
         </w:rPr>
-        <w:t>(Report From: 12/30/20)</w:t>
+        <w:t>(Report From: 1/18/21)</w:t>
       </w:r>
     </w:p>
     <w:sectPr>

--- a/Past Reports/Pineview Past/Pineview Past Reports.docx
+++ b/Past Reports/Pineview Past/Pineview Past Reports.docx
@@ -340,15 +340,7 @@
           <w:sz w:val="56"/>
           <w:szCs w:val="56"/>
         </w:rPr>
-        <w:t>202</w:t>
-      </w:r>
-      <w:r>
-        <w:rPr>
-          <w:rFonts w:ascii="Arial Black" w:hAnsi="Arial Black"/>
-          <w:sz w:val="56"/>
-          <w:szCs w:val="56"/>
-        </w:rPr>
-        <w:t>1</w:t>
+        <w:t>2021</w:t>
       </w:r>
     </w:p>
     <w:p>
@@ -372,8 +364,69 @@
       </w:r>
     </w:p>
     <w:p>
-      <w:r>
-        <w:t>water.</w:t>
+      <w:pPr>
+        <w:rPr>
+          <w:b/>
+          <w:bCs/>
+        </w:rPr>
+      </w:pPr>
+      <w:r>
+        <w:t xml:space="preserve">water. </w:t>
+      </w:r>
+      <w:r>
+        <w:rPr>
+          <w:b/>
+          <w:bCs/>
+        </w:rPr>
+        <w:t>(Report From: 1/18/21)</w:t>
+      </w:r>
+    </w:p>
+    <w:p>
+      <w:pPr>
+        <w:rPr>
+          <w:b/>
+          <w:bCs/>
+        </w:rPr>
+      </w:pPr>
+    </w:p>
+    <w:p>
+      <w:r>
+        <w:t>The ice is still plenty thick to walk on, around 10 to 12" not including the</w:t>
+      </w:r>
+    </w:p>
+    <w:p>
+      <w:r>
+        <w:t>couple inches of slush on top of the ice. However, the edges are starting to get</w:t>
+      </w:r>
+    </w:p>
+    <w:p>
+      <w:r>
+        <w:t>fairly soft, and to the point that you could break through in some areas later in</w:t>
+      </w:r>
+    </w:p>
+    <w:p>
+      <w:r>
+        <w:t>the day. Fishing has slowed at little, but it is still fairly good. The fish seem</w:t>
+      </w:r>
+    </w:p>
+    <w:p>
+      <w:r>
+        <w:t>to be around 40 feet of water now. The best lures to use are small green or fire</w:t>
+      </w:r>
+    </w:p>
+    <w:p>
+      <w:r>
+        <w:t>tiger ice flies tipped with either Perch meat, a Perch eye, or wax worms. We have</w:t>
+      </w:r>
+    </w:p>
+    <w:p>
+      <w:r>
+        <w:t>found that wax worms are the most consistent at getting bites. The fish are pretty</w:t>
+      </w:r>
+    </w:p>
+    <w:p>
+      <w:r>
+        <w:t>much always going to be on the bottom.</w:t>
       </w:r>
       <w:r>
         <w:t xml:space="preserve"> </w:t>
@@ -383,7 +436,7 @@
           <w:b/>
           <w:bCs/>
         </w:rPr>
-        <w:t>(Report From: 1/18/21)</w:t>
+        <w:t>(Report From: 2/9/21)</w:t>
       </w:r>
     </w:p>
     <w:sectPr>

--- a/Past Reports/Pineview Past/Pineview Past Reports.docx
+++ b/Past Reports/Pineview Past/Pineview Past Reports.docx
@@ -1,6 +1,6 @@
 
 <file path=word/document.xml><?xml version="1.0" encoding="utf-8"?>
-<w:document xmlns:wpc="http://schemas.microsoft.com/office/word/2010/wordprocessingCanvas" xmlns:cx="http://schemas.microsoft.com/office/drawing/2014/chartex" xmlns:cx1="http://schemas.microsoft.com/office/drawing/2015/9/8/chartex" xmlns:cx2="http://schemas.microsoft.com/office/drawing/2015/10/21/chartex" xmlns:cx3="http://schemas.microsoft.com/office/drawing/2016/5/9/chartex" xmlns:cx4="http://schemas.microsoft.com/office/drawing/2016/5/10/chartex" xmlns:cx5="http://schemas.microsoft.com/office/drawing/2016/5/11/chartex" xmlns:cx6="http://schemas.microsoft.com/office/drawing/2016/5/12/chartex" xmlns:cx7="http://schemas.microsoft.com/office/drawing/2016/5/13/chartex" xmlns:cx8="http://schemas.microsoft.com/office/drawing/2016/5/14/chartex" xmlns:mc="http://schemas.openxmlformats.org/markup-compatibility/2006" xmlns:aink="http://schemas.microsoft.com/office/drawing/2016/ink" xmlns:am3d="http://schemas.microsoft.com/office/drawing/2017/model3d" xmlns:o="urn:schemas-microsoft-com:office:office" xmlns:r="http://schemas.openxmlformats.org/officeDocument/2006/relationships" xmlns:m="http://schemas.openxmlformats.org/officeDocument/2006/math" xmlns:v="urn:schemas-microsoft-com:vml" xmlns:wp14="http://schemas.microsoft.com/office/word/2010/wordprocessingDrawing" xmlns:wp="http://schemas.openxmlformats.org/drawingml/2006/wordprocessingDrawing" xmlns:w10="urn:schemas-microsoft-com:office:word" xmlns:w="http://schemas.openxmlformats.org/wordprocessingml/2006/main" xmlns:w14="http://schemas.microsoft.com/office/word/2010/wordml" xmlns:w15="http://schemas.microsoft.com/office/word/2012/wordml" xmlns:w16cex="http://schemas.microsoft.com/office/word/2018/wordml/cex" xmlns:w16cid="http://schemas.microsoft.com/office/word/2016/wordml/cid" xmlns:w16="http://schemas.microsoft.com/office/word/2018/wordml" xmlns:w16se="http://schemas.microsoft.com/office/word/2015/wordml/symex" xmlns:wpg="http://schemas.microsoft.com/office/word/2010/wordprocessingGroup" xmlns:wpi="http://schemas.microsoft.com/office/word/2010/wordprocessingInk" xmlns:wne="http://schemas.microsoft.com/office/word/2006/wordml" xmlns:wps="http://schemas.microsoft.com/office/word/2010/wordprocessingShape" mc:Ignorable="w14 w15 w16se w16cid w16 w16cex wp14">
+<w:document xmlns:wpc="http://schemas.microsoft.com/office/word/2010/wordprocessingCanvas" xmlns:cx="http://schemas.microsoft.com/office/drawing/2014/chartex" xmlns:cx1="http://schemas.microsoft.com/office/drawing/2015/9/8/chartex" xmlns:cx2="http://schemas.microsoft.com/office/drawing/2015/10/21/chartex" xmlns:cx3="http://schemas.microsoft.com/office/drawing/2016/5/9/chartex" xmlns:cx4="http://schemas.microsoft.com/office/drawing/2016/5/10/chartex" xmlns:cx5="http://schemas.microsoft.com/office/drawing/2016/5/11/chartex" xmlns:cx6="http://schemas.microsoft.com/office/drawing/2016/5/12/chartex" xmlns:cx7="http://schemas.microsoft.com/office/drawing/2016/5/13/chartex" xmlns:cx8="http://schemas.microsoft.com/office/drawing/2016/5/14/chartex" xmlns:mc="http://schemas.openxmlformats.org/markup-compatibility/2006" xmlns:aink="http://schemas.microsoft.com/office/drawing/2016/ink" xmlns:am3d="http://schemas.microsoft.com/office/drawing/2017/model3d" xmlns:o="urn:schemas-microsoft-com:office:office" xmlns:r="http://schemas.openxmlformats.org/officeDocument/2006/relationships" xmlns:m="http://schemas.openxmlformats.org/officeDocument/2006/math" xmlns:v="urn:schemas-microsoft-com:vml" xmlns:wp14="http://schemas.microsoft.com/office/word/2010/wordprocessingDrawing" xmlns:wp="http://schemas.openxmlformats.org/drawingml/2006/wordprocessingDrawing" xmlns:w10="urn:schemas-microsoft-com:office:word" xmlns:w="http://schemas.openxmlformats.org/wordprocessingml/2006/main" xmlns:w14="http://schemas.microsoft.com/office/word/2010/wordml" xmlns:w15="http://schemas.microsoft.com/office/word/2012/wordml" xmlns:w16cex="http://schemas.microsoft.com/office/word/2018/wordml/cex" xmlns:w16cid="http://schemas.microsoft.com/office/word/2016/wordml/cid" xmlns:w16="http://schemas.microsoft.com/office/word/2018/wordml" xmlns:w16sdtdh="http://schemas.microsoft.com/office/word/2020/wordml/sdtdatahash" xmlns:w16se="http://schemas.microsoft.com/office/word/2015/wordml/symex" xmlns:wpg="http://schemas.microsoft.com/office/word/2010/wordprocessingGroup" xmlns:wpi="http://schemas.microsoft.com/office/word/2010/wordprocessingInk" xmlns:wne="http://schemas.microsoft.com/office/word/2006/wordml" xmlns:wps="http://schemas.microsoft.com/office/word/2010/wordprocessingShape" mc:Ignorable="w14 w15 w16se w16cid w16 w16cex w16sdtdh wp14">
   <w:body>
     <w:p>
       <w:pPr>
@@ -425,8 +425,78 @@
       </w:r>
     </w:p>
     <w:p>
-      <w:r>
-        <w:t>much always going to be on the bottom.</w:t>
+      <w:pPr>
+        <w:rPr>
+          <w:b/>
+          <w:bCs/>
+        </w:rPr>
+      </w:pPr>
+      <w:r>
+        <w:t xml:space="preserve">much always going to be on the bottom. </w:t>
+      </w:r>
+      <w:r>
+        <w:rPr>
+          <w:b/>
+          <w:bCs/>
+        </w:rPr>
+        <w:t>(Report From: 2/9/21)</w:t>
+      </w:r>
+    </w:p>
+    <w:p>
+      <w:r>
+        <w:lastRenderedPageBreak/>
+        <w:t>Water temperature in the morning is in the low 60s, but warms to about 70 in</w:t>
+      </w:r>
+    </w:p>
+    <w:p>
+      <w:r>
+        <w:t>the afternoon. The Muskie fishing was very slow for us, but the Crappie fishing</w:t>
+      </w:r>
+    </w:p>
+    <w:p>
+      <w:r>
+        <w:t>was red hot. In some parts of the lake, you can find what seems to be hundreds or</w:t>
+      </w:r>
+    </w:p>
+    <w:p>
+      <w:r>
+        <w:t xml:space="preserve">even thousands of </w:t>
+      </w:r>
+      <w:proofErr w:type="gramStart"/>
+      <w:r>
+        <w:t>Crappie</w:t>
+      </w:r>
+      <w:proofErr w:type="gramEnd"/>
+      <w:r>
+        <w:t xml:space="preserve"> in a small area. Most of these large Crappie school are</w:t>
+      </w:r>
+    </w:p>
+    <w:p>
+      <w:r>
+        <w:t>in shallow water, about 9 to 12 feet, so you are able to catch them by jigging and</w:t>
+      </w:r>
+    </w:p>
+    <w:p>
+      <w:r>
+        <w:t xml:space="preserve">casting. The best jigs are small white beetle jigs, yellow </w:t>
+      </w:r>
+      <w:proofErr w:type="gramStart"/>
+      <w:r>
+        <w:t>Atomic</w:t>
+      </w:r>
+      <w:proofErr w:type="gramEnd"/>
+      <w:r>
+        <w:t xml:space="preserve"> tubes, and small</w:t>
+      </w:r>
+    </w:p>
+    <w:p>
+      <w:r>
+        <w:t>green tube jigs. Because there is so many fish, you do not have tip your jig with</w:t>
+      </w:r>
+    </w:p>
+    <w:p>
+      <w:r>
+        <w:t>any sort of bait to get bit.</w:t>
       </w:r>
       <w:r>
         <w:t xml:space="preserve"> </w:t>
@@ -436,7 +506,7 @@
           <w:b/>
           <w:bCs/>
         </w:rPr>
-        <w:t>(Report From: 2/9/21)</w:t>
+        <w:t>(Report From: 6/1/21)</w:t>
       </w:r>
     </w:p>
     <w:sectPr>
@@ -450,7 +520,7 @@
 </file>
 
 <file path=word/styles.xml><?xml version="1.0" encoding="utf-8"?>
-<w:styles xmlns:mc="http://schemas.openxmlformats.org/markup-compatibility/2006" xmlns:r="http://schemas.openxmlformats.org/officeDocument/2006/relationships" xmlns:w="http://schemas.openxmlformats.org/wordprocessingml/2006/main" xmlns:w14="http://schemas.microsoft.com/office/word/2010/wordml" xmlns:w15="http://schemas.microsoft.com/office/word/2012/wordml" xmlns:w16cex="http://schemas.microsoft.com/office/word/2018/wordml/cex" xmlns:w16cid="http://schemas.microsoft.com/office/word/2016/wordml/cid" xmlns:w16="http://schemas.microsoft.com/office/word/2018/wordml" xmlns:w16se="http://schemas.microsoft.com/office/word/2015/wordml/symex" mc:Ignorable="w14 w15 w16se w16cid w16 w16cex">
+<w:styles xmlns:mc="http://schemas.openxmlformats.org/markup-compatibility/2006" xmlns:r="http://schemas.openxmlformats.org/officeDocument/2006/relationships" xmlns:w="http://schemas.openxmlformats.org/wordprocessingml/2006/main" xmlns:w14="http://schemas.microsoft.com/office/word/2010/wordml" xmlns:w15="http://schemas.microsoft.com/office/word/2012/wordml" xmlns:w16cex="http://schemas.microsoft.com/office/word/2018/wordml/cex" xmlns:w16cid="http://schemas.microsoft.com/office/word/2016/wordml/cid" xmlns:w16="http://schemas.microsoft.com/office/word/2018/wordml" xmlns:w16sdtdh="http://schemas.microsoft.com/office/word/2020/wordml/sdtdatahash" xmlns:w16se="http://schemas.microsoft.com/office/word/2015/wordml/symex" mc:Ignorable="w14 w15 w16se w16cid w16 w16cex w16sdtdh">
   <w:docDefaults>
     <w:rPrDefault>
       <w:rPr>
